--- a/Test Plan.docx
+++ b/Test Plan.docx
@@ -941,7 +941,6 @@
         </w:rPr>
         <w:t xml:space="preserve">Testing the </w:t>
       </w:r>
-      <w:proofErr w:type="gramStart"/>
       <w:r>
         <w:rPr>
           <w:rFonts w:ascii="Times New Roman" w:eastAsia="Times New Roman" w:hAnsi="Times New Roman" w:cs="Times New Roman"/>
@@ -964,16 +963,7 @@
           <w:sz w:val="24"/>
           <w:szCs w:val="24"/>
         </w:rPr>
-        <w:t>online</w:t>
-      </w:r>
-      <w:proofErr w:type="gramEnd"/>
-      <w:r>
-        <w:rPr>
-          <w:rFonts w:ascii="Times New Roman" w:eastAsia="Times New Roman" w:hAnsi="Times New Roman" w:cs="Times New Roman"/>
-          <w:sz w:val="24"/>
-          <w:szCs w:val="24"/>
-        </w:rPr>
-        <w:t xml:space="preserve"> payment </w:t>
+        <w:t xml:space="preserve">online payment </w:t>
       </w:r>
       <w:r>
         <w:rPr>
@@ -1086,25 +1076,7 @@
           <w:sz w:val="28"/>
           <w:szCs w:val="28"/>
         </w:rPr>
-        <w:t xml:space="preserve">Features Not </w:t>
-      </w:r>
-      <w:proofErr w:type="gramStart"/>
-      <w:r>
-        <w:rPr>
-          <w:rStyle w:val="fontstyle01"/>
-          <w:sz w:val="28"/>
-          <w:szCs w:val="28"/>
-        </w:rPr>
-        <w:t>To</w:t>
-      </w:r>
-      <w:proofErr w:type="gramEnd"/>
-      <w:r>
-        <w:rPr>
-          <w:rStyle w:val="fontstyle01"/>
-          <w:sz w:val="28"/>
-          <w:szCs w:val="28"/>
-        </w:rPr>
-        <w:t xml:space="preserve"> Be Tested</w:t>
+        <w:t>Features Not To Be Tested</w:t>
       </w:r>
     </w:p>
     <w:p>
@@ -1869,7 +1841,28 @@
           <w:b/>
           <w:bCs/>
         </w:rPr>
-        <w:t>User Documentation:</w:t>
+        <w:t>User</w:t>
+      </w:r>
+      <w:r>
+        <w:rPr>
+          <w:b/>
+          <w:bCs/>
+        </w:rPr>
+        <w:t xml:space="preserve"> Guid</w:t>
+      </w:r>
+      <w:r>
+        <w:rPr>
+          <w:b/>
+          <w:bCs/>
+        </w:rPr>
+        <w:t>e</w:t>
+      </w:r>
+      <w:r>
+        <w:rPr>
+          <w:b/>
+          <w:bCs/>
+        </w:rPr>
+        <w:t xml:space="preserve"> Documentation:</w:t>
       </w:r>
       <w:r>
         <w:t xml:space="preserve"> Help files or guides to assist users with navigating the platform.</w:t>
@@ -3629,6 +3622,9 @@
               <w:pStyle w:val="NormalWeb"/>
               <w:cnfStyle w:val="000000100000" w:firstRow="0" w:lastRow="0" w:firstColumn="0" w:lastColumn="0" w:oddVBand="0" w:evenVBand="0" w:oddHBand="1" w:evenHBand="0" w:firstRowFirstColumn="0" w:firstRowLastColumn="0" w:lastRowFirstColumn="0" w:lastRowLastColumn="0"/>
             </w:pPr>
+            <w:r>
+              <w:t>Nurullah</w:t>
+            </w:r>
           </w:p>
         </w:tc>
         <w:tc>
@@ -3640,6 +3636,9 @@
               <w:pStyle w:val="NormalWeb"/>
               <w:cnfStyle w:val="000000100000" w:firstRow="0" w:lastRow="0" w:firstColumn="0" w:lastColumn="0" w:oddVBand="0" w:evenVBand="0" w:oddHBand="1" w:evenHBand="0" w:firstRowFirstColumn="0" w:firstRowLastColumn="0" w:lastRowFirstColumn="0" w:lastRowLastColumn="0"/>
             </w:pPr>
+            <w:r>
+              <w:t xml:space="preserve">02.01.2024 </w:t>
+            </w:r>
           </w:p>
         </w:tc>
       </w:tr>
